--- a/Satisfacción laboral/Plantillas/plantilla_satisfaccion_laboral.docx
+++ b/Satisfacción laboral/Plantillas/plantilla_satisfaccion_laboral.docx
@@ -426,7 +426,7 @@
           </mc:Choice>
           <mc:Fallback>
             <w:pict>
-              <v:shape w14:anchorId="60996D3F" id="Graphic 1" o:spid="_x0000_s1026" style="position:absolute;margin-left:0;margin-top:0;width:595.5pt;height:842pt;z-index:-251730944;visibility:visible;mso-wrap-style:square;mso-wrap-distance-left:0;mso-wrap-distance-top:0;mso-wrap-distance-right:0;mso-wrap-distance-bottom:0;mso-position-horizontal:absolute;mso-position-horizontal-relative:page;mso-position-vertical:absolute;mso-position-vertical-relative:page;v-text-anchor:top" coordsize="7562850,10693400" o:gfxdata="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" path="m7562850,l,,,10693400r7562850,l7562850,xe" fillcolor="#385482" stroked="f">
+              <v:shape w14:anchorId="1172B06C" id="Graphic 1" o:spid="_x0000_s1026" style="position:absolute;margin-left:0;margin-top:0;width:595.5pt;height:842pt;z-index:-251730944;visibility:visible;mso-wrap-style:square;mso-wrap-distance-left:0;mso-wrap-distance-top:0;mso-wrap-distance-right:0;mso-wrap-distance-bottom:0;mso-position-horizontal:absolute;mso-position-horizontal-relative:page;mso-position-vertical:absolute;mso-position-vertical-relative:page;v-text-anchor:top" coordsize="7562850,10693400" o:gfxdata="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" path="m7562850,l,,,10693400r7562850,l7562850,xe" fillcolor="#385482" stroked="f">
                 <v:path arrowok="t"/>
                 <w10:wrap anchorx="page" anchory="page"/>
               </v:shape>
@@ -616,7 +616,7 @@
           </mc:Choice>
           <mc:Fallback>
             <w:pict>
-              <v:group w14:anchorId="735E39FA" id="Group 2" o:spid="_x0000_s1026" style="position:absolute;margin-left:0;margin-top:829.1pt;width:595.3pt;height:12.8pt;z-index:251567104;mso-wrap-distance-left:0;mso-wrap-distance-right:0;mso-position-horizontal-relative:page;mso-position-vertical-relative:page" coordsize="75603,1625" o:gfxdata="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">
+              <v:group w14:anchorId="7D32E2EC" id="Group 2" o:spid="_x0000_s1026" style="position:absolute;margin-left:0;margin-top:829.1pt;width:595.3pt;height:12.8pt;z-index:251567104;mso-wrap-distance-left:0;mso-wrap-distance-right:0;mso-position-horizontal-relative:page;mso-position-vertical-relative:page" coordsize="75603,1625" o:gfxdata="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">
                 <v:shape id="Graphic 3" o:spid="_x0000_s1027" style="position:absolute;width:24701;height:1625;visibility:visible;mso-wrap-style:square;v-text-anchor:top" coordsize="2470150,162560" o:gfxdata="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" path="m2470150,l,,,162559r2470150,l2470150,xe" fillcolor="#30bab5" stroked="f">
                   <v:path arrowok="t"/>
                 </v:shape>
@@ -1942,6 +1942,7 @@
     <w:p>
       <w:pPr>
         <w:pStyle w:val="Ttulo2"/>
+        <w:ind w:left="709"/>
       </w:pPr>
       <w:r>
         <w:t>Satisfacción</w:t>
@@ -2017,6 +2018,7 @@
     <w:p>
       <w:pPr>
         <w:pStyle w:val="Ttulo2"/>
+        <w:ind w:left="709"/>
       </w:pPr>
       <w:r>
         <w:t>Satisfacción laboral extrínseca</w:t>
@@ -2064,6 +2066,7 @@
     <w:p>
       <w:pPr>
         <w:pStyle w:val="Ttulo2"/>
+        <w:ind w:left="709"/>
       </w:pPr>
       <w:r>
         <w:t>Satisfacción laboral intrínseca</w:t>
@@ -2083,7 +2086,6 @@
         </w:numPr>
       </w:pPr>
       <w:r>
-        <w:lastRenderedPageBreak/>
         <w:t xml:space="preserve">Media: </w:t>
       </w:r>
       <w:bookmarkStart w:id="9" w:name="MEDIA_INTRINSECA"/>
@@ -4399,7 +4401,7 @@
           </mc:Choice>
           <mc:Fallback>
             <w:pict>
-              <v:shape w14:anchorId="200B2DDA" id="Graphic 24" o:spid="_x0000_s1026" style="position:absolute;margin-left:1.4pt;margin-top:1.4pt;width:593.8pt;height:840.4pt;z-index:-251760640;visibility:visible;mso-wrap-style:square;mso-wrap-distance-left:0;mso-wrap-distance-top:0;mso-wrap-distance-right:0;mso-wrap-distance-bottom:0;mso-position-horizontal:absolute;mso-position-horizontal-relative:page;mso-position-vertical:absolute;mso-position-vertical-relative:page;v-text-anchor:top" coordsize="7541259,10673080" o:gfxdata="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" path="m7541260,l,,,10673080r7541260,l7541260,xe" fillcolor="#395584" stroked="f">
+              <v:shape w14:anchorId="4FB9E6BB" id="Graphic 24" o:spid="_x0000_s1026" style="position:absolute;margin-left:1.4pt;margin-top:1.4pt;width:593.8pt;height:840.4pt;z-index:-251760640;visibility:visible;mso-wrap-style:square;mso-wrap-distance-left:0;mso-wrap-distance-top:0;mso-wrap-distance-right:0;mso-wrap-distance-bottom:0;mso-position-horizontal:absolute;mso-position-horizontal-relative:page;mso-position-vertical:absolute;mso-position-vertical-relative:page;v-text-anchor:top" coordsize="7541259,10673080" o:gfxdata="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" path="m7541260,l,,,10673080r7541260,l7541260,xe" fillcolor="#395584" stroked="f">
                 <v:path arrowok="t"/>
                 <w10:wrap anchorx="page" anchory="page"/>
               </v:shape>
@@ -4589,7 +4591,7 @@
           </mc:Choice>
           <mc:Fallback>
             <w:pict>
-              <v:group w14:anchorId="181A812C" id="Group 25" o:spid="_x0000_s1026" style="position:absolute;margin-left:1.4pt;margin-top:830.5pt;width:593.8pt;height:11.3pt;z-index:251573248;mso-wrap-distance-left:0;mso-wrap-distance-right:0;mso-position-horizontal-relative:page;mso-position-vertical-relative:page" coordsize="75412,1435" o:gfxdata="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">
+              <v:group w14:anchorId="4D041AC0" id="Group 25" o:spid="_x0000_s1026" style="position:absolute;margin-left:1.4pt;margin-top:830.5pt;width:593.8pt;height:11.3pt;z-index:251573248;mso-wrap-distance-left:0;mso-wrap-distance-right:0;mso-position-horizontal-relative:page;mso-position-vertical-relative:page" coordsize="75412,1435" o:gfxdata="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">
                 <v:shape id="Graphic 26" o:spid="_x0000_s1027" style="position:absolute;width:24701;height:1435;visibility:visible;mso-wrap-style:square;v-text-anchor:top" coordsize="2470150,143510" o:gfxdata="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" path="m2470150,l,,,143511r2470150,l2470150,xe" fillcolor="#30bab5" stroked="f">
                   <v:path arrowok="t"/>
                 </v:shape>
@@ -4816,7 +4818,7 @@
           </mc:Choice>
           <mc:Fallback>
             <w:pict>
-              <v:shape w14:anchorId="6C96D818" id="Graphic 34" o:spid="_x0000_s1026" style="position:absolute;margin-left:177.65pt;margin-top:17.8pt;width:242.75pt;height:.1pt;z-index:-251667456;visibility:visible;mso-wrap-style:square;mso-wrap-distance-left:0;mso-wrap-distance-top:0;mso-wrap-distance-right:0;mso-wrap-distance-bottom:0;mso-position-horizontal:absolute;mso-position-horizontal-relative:page;mso-position-vertical:absolute;mso-position-vertical-relative:text;v-text-anchor:top" coordsize="3082925,1270" o:gfxdata="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" path="m,l3082925,e" filled="f" strokecolor="#e46988" strokeweight="2pt">
+              <v:shape w14:anchorId="78315E96" id="Graphic 34" o:spid="_x0000_s1026" style="position:absolute;margin-left:177.65pt;margin-top:17.8pt;width:242.75pt;height:.1pt;z-index:-251667456;visibility:visible;mso-wrap-style:square;mso-wrap-distance-left:0;mso-wrap-distance-top:0;mso-wrap-distance-right:0;mso-wrap-distance-bottom:0;mso-position-horizontal:absolute;mso-position-horizontal-relative:page;mso-position-vertical:absolute;mso-position-vertical-relative:text;v-text-anchor:top" coordsize="3082925,1270" o:gfxdata="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" path="m,l3082925,e" filled="f" strokecolor="#e46988" strokeweight="2pt">
                 <v:path arrowok="t"/>
                 <w10:wrap type="topAndBottom" anchorx="page"/>
               </v:shape>
@@ -5179,7 +5181,7 @@
           </mc:Choice>
           <mc:Fallback>
             <w:pict>
-              <v:shape w14:anchorId="51D17FA4" id="Graphic 35" o:spid="_x0000_s1026" style="position:absolute;margin-left:217.35pt;margin-top:24.5pt;width:163.4pt;height:.1pt;z-index:-251660288;visibility:visible;mso-wrap-style:square;mso-wrap-distance-left:0;mso-wrap-distance-top:0;mso-wrap-distance-right:0;mso-wrap-distance-bottom:0;mso-position-horizontal:absolute;mso-position-horizontal-relative:page;mso-position-vertical:absolute;mso-position-vertical-relative:text;v-text-anchor:top" coordsize="2075180,1270" o:gfxdata="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" path="m,l2075180,e" filled="f" strokecolor="white" strokeweight="2pt">
+              <v:shape w14:anchorId="2FF6C06B" id="Graphic 35" o:spid="_x0000_s1026" style="position:absolute;margin-left:217.35pt;margin-top:24.5pt;width:163.4pt;height:.1pt;z-index:-251660288;visibility:visible;mso-wrap-style:square;mso-wrap-distance-left:0;mso-wrap-distance-top:0;mso-wrap-distance-right:0;mso-wrap-distance-bottom:0;mso-position-horizontal:absolute;mso-position-horizontal-relative:page;mso-position-vertical:absolute;mso-position-vertical-relative:text;v-text-anchor:top" coordsize="2075180,1270" o:gfxdata="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" path="m,l2075180,e" filled="f" strokecolor="white" strokeweight="2pt">
                 <v:path arrowok="t"/>
                 <w10:wrap type="topAndBottom" anchorx="page"/>
               </v:shape>
